--- a/Time-Table-2023-24/Subject_Allocation_2023_24.docx
+++ b/Time-Table-2023-24/Subject_Allocation_2023_24.docx
@@ -2899,7 +2899,7 @@
                 <w:sz w:val="20"/>
                 <w:szCs w:val="20"/>
               </w:rPr>
-              <w:t>A</w:t>
+              <w:t>a</w:t>
             </w:r>
           </w:p>
         </w:tc>
@@ -3084,7 +3084,7 @@
                 <w:sz w:val="20"/>
                 <w:szCs w:val="20"/>
               </w:rPr>
-              <w:t>B</w:t>
+              <w:t>b</w:t>
             </w:r>
           </w:p>
         </w:tc>
@@ -4300,7 +4300,7 @@
                 <w:sz w:val="20"/>
                 <w:szCs w:val="20"/>
               </w:rPr>
-              <w:t>Internet of things Lab</w:t>
+              <w:t>Skill Oriented Course</w:t>
             </w:r>
           </w:p>
         </w:tc>
@@ -4325,23 +4325,13 @@
                 <w:szCs w:val="20"/>
               </w:rPr>
             </w:pPr>
-            <w:proofErr w:type="spellStart"/>
-            <w:r>
-              <w:rPr>
-                <w:rFonts w:ascii="Cambria" w:hAnsi="Cambria"/>
-                <w:sz w:val="20"/>
-                <w:szCs w:val="20"/>
-              </w:rPr>
-              <w:t>IoT</w:t>
-            </w:r>
-            <w:proofErr w:type="spellEnd"/>
-            <w:r>
-              <w:rPr>
-                <w:rFonts w:ascii="Cambria" w:hAnsi="Cambria"/>
-                <w:sz w:val="20"/>
-                <w:szCs w:val="20"/>
-              </w:rPr>
-              <w:t xml:space="preserve"> LAB</w:t>
+            <w:r>
+              <w:rPr>
+                <w:rFonts w:ascii="Cambria" w:hAnsi="Cambria"/>
+                <w:sz w:val="20"/>
+                <w:szCs w:val="20"/>
+              </w:rPr>
+              <w:t>SOC</w:t>
             </w:r>
           </w:p>
         </w:tc>
@@ -4404,7 +4394,7 @@
                 <w:sz w:val="20"/>
                 <w:szCs w:val="20"/>
               </w:rPr>
-              <w:t>1.5</w:t>
+              <w:t>2</w:t>
             </w:r>
           </w:p>
         </w:tc>
@@ -4556,6 +4546,14 @@
                 <w:szCs w:val="20"/>
               </w:rPr>
             </w:pPr>
+            <w:r>
+              <w:rPr>
+                <w:rFonts w:ascii="Cambria" w:hAnsi="Cambria"/>
+                <w:sz w:val="20"/>
+                <w:szCs w:val="20"/>
+              </w:rPr>
+              <w:t>0</w:t>
+            </w:r>
           </w:p>
         </w:tc>
       </w:tr>
@@ -4628,7 +4626,7 @@
                 <w:sz w:val="20"/>
                 <w:szCs w:val="20"/>
               </w:rPr>
-              <w:t>Skill Oriented Course</w:t>
+              <w:t>Summer Internship-I</w:t>
             </w:r>
           </w:p>
         </w:tc>
@@ -4659,7 +4657,7 @@
                 <w:sz w:val="20"/>
                 <w:szCs w:val="20"/>
               </w:rPr>
-              <w:t>SOC</w:t>
+              <w:t>SI-I</w:t>
             </w:r>
           </w:p>
         </w:tc>
@@ -4722,7 +4720,7 @@
                 <w:sz w:val="20"/>
                 <w:szCs w:val="20"/>
               </w:rPr>
-              <w:t>2</w:t>
+              <w:t>1.5</w:t>
             </w:r>
           </w:p>
         </w:tc>
@@ -4943,7 +4941,7 @@
               <w:bottom w:val="single" w:sz="4" w:space="0" w:color="000000"/>
               <w:right w:val="single" w:sz="4" w:space="0" w:color="000000"/>
             </w:tcBorders>
-            <w:shd w:val="clear" w:color="auto" w:fill="auto"/>
+            <w:shd w:val="clear" w:color="auto" w:fill="DEEAF6" w:themeFill="accent1" w:themeFillTint="33"/>
           </w:tcPr>
           <w:p>
             <w:pPr>
@@ -4974,7 +4972,7 @@
               <w:bottom w:val="single" w:sz="4" w:space="0" w:color="000000"/>
               <w:right w:val="single" w:sz="4" w:space="0" w:color="000000"/>
             </w:tcBorders>
-            <w:shd w:val="clear" w:color="auto" w:fill="auto"/>
+            <w:shd w:val="clear" w:color="auto" w:fill="DEEAF6" w:themeFill="accent1" w:themeFillTint="33"/>
           </w:tcPr>
           <w:p>
             <w:pPr>
@@ -5006,6 +5004,7 @@
               <w:bottom w:val="single" w:sz="4" w:space="0" w:color="000000"/>
               <w:right w:val="single" w:sz="4" w:space="0" w:color="000000"/>
             </w:tcBorders>
+            <w:shd w:val="clear" w:color="auto" w:fill="DEEAF6" w:themeFill="accent1" w:themeFillTint="33"/>
           </w:tcPr>
           <w:p>
             <w:pPr>
@@ -5444,6 +5443,7 @@
               <w:bottom w:val="single" w:sz="4" w:space="0" w:color="000000"/>
               <w:right w:val="single" w:sz="4" w:space="0" w:color="000000"/>
             </w:tcBorders>
+            <w:shd w:val="clear" w:color="auto" w:fill="DEEAF6" w:themeFill="accent1" w:themeFillTint="33"/>
           </w:tcPr>
           <w:p>
             <w:pPr>
@@ -5474,6 +5474,7 @@
               <w:bottom w:val="single" w:sz="4" w:space="0" w:color="000000"/>
               <w:right w:val="single" w:sz="4" w:space="0" w:color="000000"/>
             </w:tcBorders>
+            <w:shd w:val="clear" w:color="auto" w:fill="DEEAF6" w:themeFill="accent1" w:themeFillTint="33"/>
           </w:tcPr>
           <w:p>
             <w:pPr>
@@ -5505,6 +5506,7 @@
               <w:bottom w:val="single" w:sz="4" w:space="0" w:color="000000"/>
               <w:right w:val="single" w:sz="4" w:space="0" w:color="000000"/>
             </w:tcBorders>
+            <w:shd w:val="clear" w:color="auto" w:fill="DEEAF6" w:themeFill="accent1" w:themeFillTint="33"/>
           </w:tcPr>
           <w:p>
             <w:pPr>
@@ -6260,7 +6262,7 @@
               <w:bottom w:val="single" w:sz="4" w:space="0" w:color="000000"/>
               <w:right w:val="single" w:sz="4" w:space="0" w:color="auto"/>
             </w:tcBorders>
-            <w:shd w:val="clear" w:color="auto" w:fill="auto"/>
+            <w:shd w:val="clear" w:color="auto" w:fill="DEEAF6" w:themeFill="accent1" w:themeFillTint="33"/>
           </w:tcPr>
           <w:p>
             <w:pPr>
@@ -6291,7 +6293,7 @@
               <w:bottom w:val="single" w:sz="4" w:space="0" w:color="000000"/>
               <w:right w:val="single" w:sz="4" w:space="0" w:color="auto"/>
             </w:tcBorders>
-            <w:shd w:val="clear" w:color="auto" w:fill="auto"/>
+            <w:shd w:val="clear" w:color="auto" w:fill="DEEAF6" w:themeFill="accent1" w:themeFillTint="33"/>
           </w:tcPr>
           <w:p>
             <w:pPr>
@@ -6323,6 +6325,7 @@
               <w:bottom w:val="single" w:sz="4" w:space="0" w:color="auto"/>
               <w:right w:val="single" w:sz="4" w:space="0" w:color="auto"/>
             </w:tcBorders>
+            <w:shd w:val="clear" w:color="auto" w:fill="DEEAF6" w:themeFill="accent1" w:themeFillTint="33"/>
           </w:tcPr>
           <w:p>
             <w:pPr>
@@ -6448,6 +6451,7 @@
               <w:bottom w:val="single" w:sz="4" w:space="0" w:color="auto"/>
               <w:right w:val="single" w:sz="4" w:space="0" w:color="auto"/>
             </w:tcBorders>
+            <w:shd w:val="clear" w:color="auto" w:fill="DEEAF6" w:themeFill="accent1" w:themeFillTint="33"/>
             <w:vAlign w:val="center"/>
           </w:tcPr>
           <w:p>
@@ -6478,6 +6482,7 @@
               <w:bottom w:val="single" w:sz="4" w:space="0" w:color="auto"/>
               <w:right w:val="single" w:sz="4" w:space="0" w:color="auto"/>
             </w:tcBorders>
+            <w:shd w:val="clear" w:color="auto" w:fill="DEEAF6" w:themeFill="accent1" w:themeFillTint="33"/>
             <w:vAlign w:val="center"/>
           </w:tcPr>
           <w:p>
@@ -6510,6 +6515,7 @@
               <w:bottom w:val="single" w:sz="4" w:space="0" w:color="auto"/>
               <w:right w:val="single" w:sz="4" w:space="0" w:color="auto"/>
             </w:tcBorders>
+            <w:shd w:val="clear" w:color="auto" w:fill="DEEAF6" w:themeFill="accent1" w:themeFillTint="33"/>
             <w:vAlign w:val="center"/>
           </w:tcPr>
           <w:p>
@@ -6646,6 +6652,7 @@
               <w:bottom w:val="single" w:sz="4" w:space="0" w:color="auto"/>
               <w:right w:val="single" w:sz="4" w:space="0" w:color="auto"/>
             </w:tcBorders>
+            <w:shd w:val="clear" w:color="auto" w:fill="DEEAF6" w:themeFill="accent1" w:themeFillTint="33"/>
           </w:tcPr>
           <w:p>
             <w:pPr>
@@ -6662,7 +6669,23 @@
                 <w:sz w:val="20"/>
                 <w:szCs w:val="20"/>
               </w:rPr>
-              <w:t>Virtualization and Cloud Computing</w:t>
+              <w:t>Optimization</w:t>
+            </w:r>
+            <w:r>
+              <w:rPr>
+                <w:rFonts w:ascii="Cambria" w:hAnsi="Cambria"/>
+                <w:sz w:val="20"/>
+                <w:szCs w:val="20"/>
+              </w:rPr>
+              <w:t xml:space="preserve"> </w:t>
+            </w:r>
+            <w:r>
+              <w:rPr>
+                <w:rFonts w:ascii="Cambria" w:hAnsi="Cambria"/>
+                <w:sz w:val="20"/>
+                <w:szCs w:val="20"/>
+              </w:rPr>
+              <w:t>Techniques</w:t>
             </w:r>
           </w:p>
         </w:tc>
@@ -6676,6 +6699,7 @@
               <w:bottom w:val="single" w:sz="4" w:space="0" w:color="000000"/>
               <w:right w:val="single" w:sz="4" w:space="0" w:color="auto"/>
             </w:tcBorders>
+            <w:shd w:val="clear" w:color="auto" w:fill="DEEAF6" w:themeFill="accent1" w:themeFillTint="33"/>
           </w:tcPr>
           <w:p>
             <w:pPr>
@@ -6693,7 +6717,7 @@
                 <w:sz w:val="20"/>
                 <w:szCs w:val="20"/>
               </w:rPr>
-              <w:t>VCC</w:t>
+              <w:t>OT</w:t>
             </w:r>
           </w:p>
         </w:tc>
@@ -6707,6 +6731,7 @@
               <w:bottom w:val="single" w:sz="4" w:space="0" w:color="000000"/>
               <w:right w:val="single" w:sz="4" w:space="0" w:color="auto"/>
             </w:tcBorders>
+            <w:shd w:val="clear" w:color="auto" w:fill="DEEAF6" w:themeFill="accent1" w:themeFillTint="33"/>
             <w:vAlign w:val="center"/>
           </w:tcPr>
           <w:p>
@@ -6725,7 +6750,7 @@
                 <w:sz w:val="20"/>
                 <w:szCs w:val="20"/>
               </w:rPr>
-              <w:t>R204GA05711</w:t>
+              <w:t>R204GA54702</w:t>
             </w:r>
           </w:p>
         </w:tc>
@@ -6878,6 +6903,7 @@
               <w:bottom w:val="single" w:sz="4" w:space="0" w:color="auto"/>
               <w:right w:val="single" w:sz="4" w:space="0" w:color="auto"/>
             </w:tcBorders>
+            <w:shd w:val="clear" w:color="auto" w:fill="DEEAF6" w:themeFill="accent1" w:themeFillTint="33"/>
           </w:tcPr>
           <w:p>
             <w:pPr>
@@ -6888,6 +6914,14 @@
                 <w:szCs w:val="20"/>
               </w:rPr>
             </w:pPr>
+            <w:r>
+              <w:rPr>
+                <w:rFonts w:ascii="Cambria" w:hAnsi="Cambria"/>
+                <w:sz w:val="20"/>
+                <w:szCs w:val="20"/>
+              </w:rPr>
+              <w:t>Entrepreneurship Development</w:t>
+            </w:r>
           </w:p>
         </w:tc>
         <w:tc>
@@ -6900,6 +6934,7 @@
               <w:bottom w:val="single" w:sz="4" w:space="0" w:color="000000"/>
               <w:right w:val="single" w:sz="4" w:space="0" w:color="auto"/>
             </w:tcBorders>
+            <w:shd w:val="clear" w:color="auto" w:fill="DEEAF6" w:themeFill="accent1" w:themeFillTint="33"/>
           </w:tcPr>
           <w:p>
             <w:pPr>
@@ -6911,6 +6946,14 @@
                 <w:szCs w:val="20"/>
               </w:rPr>
             </w:pPr>
+            <w:r>
+              <w:rPr>
+                <w:rFonts w:ascii="Cambria" w:hAnsi="Cambria"/>
+                <w:sz w:val="20"/>
+                <w:szCs w:val="20"/>
+              </w:rPr>
+              <w:t>ED</w:t>
+            </w:r>
           </w:p>
         </w:tc>
         <w:tc>
@@ -6923,6 +6966,7 @@
               <w:bottom w:val="single" w:sz="4" w:space="0" w:color="000000"/>
               <w:right w:val="single" w:sz="4" w:space="0" w:color="auto"/>
             </w:tcBorders>
+            <w:shd w:val="clear" w:color="auto" w:fill="DEEAF6" w:themeFill="accent1" w:themeFillTint="33"/>
           </w:tcPr>
           <w:p>
             <w:pPr>
@@ -6934,6 +6978,14 @@
                 <w:szCs w:val="20"/>
               </w:rPr>
             </w:pPr>
+            <w:r>
+              <w:rPr>
+                <w:rFonts w:ascii="Cambria" w:hAnsi="Cambria"/>
+                <w:sz w:val="20"/>
+                <w:szCs w:val="20"/>
+              </w:rPr>
+              <w:t>R204GA52703</w:t>
+            </w:r>
           </w:p>
         </w:tc>
         <w:tc>
@@ -11049,23 +11101,7 @@
                 <w:sz w:val="20"/>
               </w:rPr>
               <w:lastRenderedPageBreak/>
-              <w:t>IV B. Tech I SEM</w:t>
-            </w:r>
-            <w:r>
-              <w:rPr>
-                <w:rFonts w:ascii="Cambria" w:eastAsia="Cambria" w:hAnsi="Cambria" w:cs="Cambria"/>
-                <w:b/>
-                <w:sz w:val="20"/>
-              </w:rPr>
-              <w:t xml:space="preserve"> </w:t>
-            </w:r>
-            <w:r>
-              <w:rPr>
-                <w:rFonts w:ascii="Cambria" w:eastAsia="Cambria" w:hAnsi="Cambria" w:cs="Cambria"/>
-                <w:b/>
-                <w:sz w:val="20"/>
-              </w:rPr>
-              <w:t>CSM (R20)</w:t>
+              <w:t>IV B. Tech I SEM CSM (R20)</w:t>
             </w:r>
           </w:p>
         </w:tc>
@@ -13268,23 +13304,7 @@
                 <w:b/>
                 <w:sz w:val="20"/>
               </w:rPr>
-              <w:t>IV B. Tech I SEM</w:t>
-            </w:r>
-            <w:r>
-              <w:rPr>
-                <w:rFonts w:ascii="Cambria" w:eastAsia="Cambria" w:hAnsi="Cambria" w:cs="Cambria"/>
-                <w:b/>
-                <w:sz w:val="20"/>
-              </w:rPr>
-              <w:t xml:space="preserve"> CSD</w:t>
-            </w:r>
-            <w:r>
-              <w:rPr>
-                <w:rFonts w:ascii="Cambria" w:eastAsia="Cambria" w:hAnsi="Cambria" w:cs="Cambria"/>
-                <w:b/>
-                <w:sz w:val="20"/>
-              </w:rPr>
-              <w:t xml:space="preserve"> (R20)</w:t>
+              <w:t>IV B. Tech I SEM CSD (R20)</w:t>
             </w:r>
           </w:p>
         </w:tc>
@@ -15159,6 +15179,7 @@
                 <w:rFonts w:ascii="Cambria" w:hAnsi="Cambria"/>
               </w:rPr>
             </w:pPr>
+            <w:bookmarkStart w:id="0" w:name="_GoBack" w:colFirst="1" w:colLast="1"/>
             <w:r>
               <w:rPr>
                 <w:rFonts w:ascii="Cambria" w:hAnsi="Cambria"/>
@@ -15177,14 +15198,21 @@
               <w:bottom w:val="single" w:sz="4" w:space="0" w:color="000000"/>
               <w:right w:val="single" w:sz="4" w:space="0" w:color="auto"/>
             </w:tcBorders>
-            <w:vAlign w:val="center"/>
-          </w:tcPr>
-          <w:p>
-            <w:pPr>
-              <w:rPr>
-                <w:rFonts w:ascii="Cambria" w:hAnsi="Cambria"/>
-              </w:rPr>
-            </w:pPr>
+          </w:tcPr>
+          <w:p>
+            <w:pPr>
+              <w:rPr>
+                <w:rFonts w:ascii="Cambria" w:hAnsi="Cambria"/>
+              </w:rPr>
+            </w:pPr>
+            <w:r>
+              <w:rPr>
+                <w:rFonts w:ascii="Cambria" w:hAnsi="Cambria"/>
+                <w:sz w:val="20"/>
+                <w:szCs w:val="20"/>
+              </w:rPr>
+              <w:t>Entrepreneurship Development</w:t>
+            </w:r>
           </w:p>
         </w:tc>
         <w:tc>
@@ -15197,7 +15225,6 @@
               <w:bottom w:val="single" w:sz="4" w:space="0" w:color="000000"/>
               <w:right w:val="single" w:sz="4" w:space="0" w:color="auto"/>
             </w:tcBorders>
-            <w:vAlign w:val="center"/>
           </w:tcPr>
           <w:p>
             <w:pPr>
@@ -15207,6 +15234,14 @@
                 <w:rFonts w:ascii="Cambria" w:hAnsi="Cambria"/>
               </w:rPr>
             </w:pPr>
+            <w:r>
+              <w:rPr>
+                <w:rFonts w:ascii="Cambria" w:hAnsi="Cambria"/>
+                <w:sz w:val="20"/>
+                <w:szCs w:val="20"/>
+              </w:rPr>
+              <w:t>ED</w:t>
+            </w:r>
           </w:p>
         </w:tc>
         <w:tc>
@@ -15219,7 +15254,6 @@
               <w:bottom w:val="single" w:sz="4" w:space="0" w:color="000000"/>
               <w:right w:val="single" w:sz="4" w:space="0" w:color="auto"/>
             </w:tcBorders>
-            <w:vAlign w:val="center"/>
           </w:tcPr>
           <w:p>
             <w:pPr>
@@ -15229,6 +15263,14 @@
                 <w:rFonts w:ascii="Cambria" w:hAnsi="Cambria"/>
               </w:rPr>
             </w:pPr>
+            <w:r>
+              <w:rPr>
+                <w:rFonts w:ascii="Cambria" w:hAnsi="Cambria"/>
+                <w:sz w:val="20"/>
+                <w:szCs w:val="20"/>
+              </w:rPr>
+              <w:t>R204GA52703</w:t>
+            </w:r>
           </w:p>
         </w:tc>
         <w:tc>
@@ -15253,6 +15295,7 @@
           </w:p>
         </w:tc>
       </w:tr>
+      <w:bookmarkEnd w:id="0"/>
       <w:tr>
         <w:tblPrEx>
           <w:tblCellMar>
@@ -22275,8 +22318,6 @@
           <w:szCs w:val="28"/>
         </w:rPr>
       </w:pPr>
-      <w:bookmarkStart w:id="0" w:name="_GoBack"/>
-      <w:bookmarkEnd w:id="0"/>
       <w:r>
         <w:rPr>
           <w:rFonts w:ascii="Cambria" w:eastAsia="Cambria" w:hAnsi="Cambria" w:cs="Cambria"/>
@@ -32142,295 +32183,8 @@
           </w:p>
         </w:tc>
       </w:tr>
-      <w:tr>
-        <w:trPr>
-          <w:trHeight w:val="312"/>
-        </w:trPr>
-        <w:tc>
-          <w:tcPr>
-            <w:tcW w:w="521" w:type="pct"/>
-            <w:tcBorders>
-              <w:top w:val="single" w:sz="4" w:space="0" w:color="000000"/>
-              <w:left w:val="single" w:sz="4" w:space="0" w:color="000000"/>
-              <w:bottom w:val="single" w:sz="4" w:space="0" w:color="000000"/>
-              <w:right w:val="single" w:sz="4" w:space="0" w:color="000000"/>
-            </w:tcBorders>
-            <w:vAlign w:val="center"/>
-          </w:tcPr>
-          <w:p>
-            <w:pPr>
-              <w:jc w:val="center"/>
-              <w:rPr>
-                <w:rFonts w:ascii="Cambria" w:hAnsi="Cambria"/>
-                <w:sz w:val="20"/>
-                <w:szCs w:val="20"/>
-              </w:rPr>
-            </w:pPr>
-            <w:r>
-              <w:rPr>
-                <w:rFonts w:ascii="Cambria" w:hAnsi="Cambria"/>
-                <w:sz w:val="20"/>
-                <w:szCs w:val="20"/>
-              </w:rPr>
-              <w:t>14</w:t>
-            </w:r>
-          </w:p>
-        </w:tc>
-        <w:tc>
-          <w:tcPr>
-            <w:tcW w:w="1278" w:type="pct"/>
-            <w:tcBorders>
-              <w:top w:val="single" w:sz="4" w:space="0" w:color="auto"/>
-              <w:left w:val="single" w:sz="4" w:space="0" w:color="auto"/>
-              <w:bottom w:val="single" w:sz="4" w:space="0" w:color="auto"/>
-              <w:right w:val="single" w:sz="4" w:space="0" w:color="auto"/>
-            </w:tcBorders>
-            <w:shd w:val="clear" w:color="auto" w:fill="auto"/>
-            <w:vAlign w:val="bottom"/>
-          </w:tcPr>
-          <w:p>
-            <w:pPr>
-              <w:rPr>
-                <w:rFonts w:ascii="Cambria" w:hAnsi="Cambria"/>
-                <w:sz w:val="20"/>
-                <w:szCs w:val="20"/>
-              </w:rPr>
-            </w:pPr>
-            <w:r>
-              <w:rPr>
-                <w:rFonts w:ascii="Cambria" w:hAnsi="Cambria"/>
-                <w:sz w:val="20"/>
-                <w:szCs w:val="20"/>
-              </w:rPr>
-              <w:t xml:space="preserve">Dr. P. </w:t>
-            </w:r>
-            <w:proofErr w:type="spellStart"/>
-            <w:r>
-              <w:rPr>
-                <w:rFonts w:ascii="Cambria" w:hAnsi="Cambria"/>
-                <w:sz w:val="20"/>
-                <w:szCs w:val="20"/>
-              </w:rPr>
-              <w:t>Chitralingappa</w:t>
-            </w:r>
-            <w:proofErr w:type="spellEnd"/>
-          </w:p>
-        </w:tc>
-        <w:tc>
-          <w:tcPr>
-            <w:tcW w:w="1174" w:type="pct"/>
-            <w:tcBorders>
-              <w:top w:val="single" w:sz="4" w:space="0" w:color="000000"/>
-              <w:left w:val="single" w:sz="4" w:space="0" w:color="000000"/>
-              <w:bottom w:val="single" w:sz="4" w:space="0" w:color="000000"/>
-              <w:right w:val="single" w:sz="4" w:space="0" w:color="000000"/>
-            </w:tcBorders>
-            <w:vAlign w:val="center"/>
-          </w:tcPr>
-          <w:p>
-            <w:pPr>
-              <w:ind w:left="180"/>
-              <w:jc w:val="center"/>
-              <w:rPr>
-                <w:rFonts w:ascii="Cambria" w:hAnsi="Cambria"/>
-                <w:sz w:val="20"/>
-                <w:szCs w:val="20"/>
-              </w:rPr>
-            </w:pPr>
-          </w:p>
-        </w:tc>
-        <w:tc>
-          <w:tcPr>
-            <w:tcW w:w="1513" w:type="pct"/>
-            <w:tcBorders>
-              <w:top w:val="single" w:sz="4" w:space="0" w:color="000000"/>
-              <w:left w:val="single" w:sz="4" w:space="0" w:color="000000"/>
-              <w:bottom w:val="single" w:sz="4" w:space="0" w:color="000000"/>
-              <w:right w:val="single" w:sz="4" w:space="0" w:color="000000"/>
-            </w:tcBorders>
-            <w:vAlign w:val="center"/>
-          </w:tcPr>
-          <w:p>
-            <w:pPr>
-              <w:ind w:left="176"/>
-              <w:jc w:val="center"/>
-              <w:rPr>
-                <w:rFonts w:ascii="Cambria" w:hAnsi="Cambria"/>
-                <w:sz w:val="20"/>
-                <w:szCs w:val="20"/>
-              </w:rPr>
-            </w:pPr>
-          </w:p>
-        </w:tc>
-        <w:tc>
-          <w:tcPr>
-            <w:tcW w:w="514" w:type="pct"/>
-            <w:tcBorders>
-              <w:top w:val="single" w:sz="4" w:space="0" w:color="000000"/>
-              <w:left w:val="single" w:sz="4" w:space="0" w:color="000000"/>
-              <w:bottom w:val="single" w:sz="4" w:space="0" w:color="000000"/>
-              <w:right w:val="single" w:sz="4" w:space="0" w:color="000000"/>
-            </w:tcBorders>
-            <w:vAlign w:val="center"/>
-          </w:tcPr>
-          <w:p>
-            <w:pPr>
-              <w:ind w:left="2"/>
-              <w:jc w:val="center"/>
-              <w:rPr>
-                <w:rFonts w:ascii="Cambria" w:hAnsi="Cambria"/>
-                <w:sz w:val="20"/>
-                <w:szCs w:val="20"/>
-              </w:rPr>
-            </w:pPr>
-          </w:p>
-        </w:tc>
-      </w:tr>
-      <w:tr>
-        <w:trPr>
-          <w:trHeight w:val="312"/>
-        </w:trPr>
-        <w:tc>
-          <w:tcPr>
-            <w:tcW w:w="521" w:type="pct"/>
-            <w:tcBorders>
-              <w:top w:val="single" w:sz="4" w:space="0" w:color="000000"/>
-              <w:left w:val="single" w:sz="4" w:space="0" w:color="000000"/>
-              <w:bottom w:val="single" w:sz="4" w:space="0" w:color="000000"/>
-              <w:right w:val="single" w:sz="4" w:space="0" w:color="000000"/>
-            </w:tcBorders>
-            <w:vAlign w:val="center"/>
-          </w:tcPr>
-          <w:p>
-            <w:pPr>
-              <w:jc w:val="center"/>
-              <w:rPr>
-                <w:rFonts w:ascii="Cambria" w:hAnsi="Cambria"/>
-                <w:sz w:val="20"/>
-                <w:szCs w:val="20"/>
-              </w:rPr>
-            </w:pPr>
-            <w:r>
-              <w:rPr>
-                <w:rFonts w:ascii="Cambria" w:hAnsi="Cambria"/>
-                <w:sz w:val="20"/>
-                <w:szCs w:val="20"/>
-              </w:rPr>
-              <w:t>15</w:t>
-            </w:r>
-          </w:p>
-        </w:tc>
-        <w:tc>
-          <w:tcPr>
-            <w:tcW w:w="1278" w:type="pct"/>
-            <w:tcBorders>
-              <w:top w:val="nil"/>
-              <w:left w:val="single" w:sz="4" w:space="0" w:color="auto"/>
-              <w:bottom w:val="single" w:sz="4" w:space="0" w:color="auto"/>
-              <w:right w:val="single" w:sz="4" w:space="0" w:color="auto"/>
-            </w:tcBorders>
-            <w:shd w:val="clear" w:color="auto" w:fill="auto"/>
-            <w:vAlign w:val="bottom"/>
-          </w:tcPr>
-          <w:p>
-            <w:pPr>
-              <w:rPr>
-                <w:rFonts w:ascii="Cambria" w:hAnsi="Cambria"/>
-                <w:sz w:val="20"/>
-                <w:szCs w:val="20"/>
-              </w:rPr>
-            </w:pPr>
-            <w:r>
-              <w:rPr>
-                <w:rFonts w:ascii="Cambria" w:hAnsi="Cambria"/>
-                <w:sz w:val="20"/>
-                <w:szCs w:val="20"/>
-              </w:rPr>
-              <w:t xml:space="preserve">Mr. K. </w:t>
-            </w:r>
-            <w:proofErr w:type="spellStart"/>
-            <w:r>
-              <w:rPr>
-                <w:rFonts w:ascii="Cambria" w:hAnsi="Cambria"/>
-                <w:sz w:val="20"/>
-                <w:szCs w:val="20"/>
-              </w:rPr>
-              <w:t>Kondanna</w:t>
-            </w:r>
-            <w:proofErr w:type="spellEnd"/>
-          </w:p>
-        </w:tc>
-        <w:tc>
-          <w:tcPr>
-            <w:tcW w:w="1174" w:type="pct"/>
-            <w:tcBorders>
-              <w:top w:val="single" w:sz="4" w:space="0" w:color="000000"/>
-              <w:left w:val="single" w:sz="4" w:space="0" w:color="000000"/>
-              <w:bottom w:val="single" w:sz="4" w:space="0" w:color="000000"/>
-              <w:right w:val="single" w:sz="4" w:space="0" w:color="000000"/>
-            </w:tcBorders>
-            <w:vAlign w:val="center"/>
-          </w:tcPr>
-          <w:p>
-            <w:pPr>
-              <w:ind w:left="180"/>
-              <w:jc w:val="center"/>
-              <w:rPr>
-                <w:rFonts w:ascii="Cambria" w:hAnsi="Cambria"/>
-                <w:sz w:val="20"/>
-                <w:szCs w:val="20"/>
-              </w:rPr>
-            </w:pPr>
-          </w:p>
-        </w:tc>
-        <w:tc>
-          <w:tcPr>
-            <w:tcW w:w="1513" w:type="pct"/>
-            <w:tcBorders>
-              <w:top w:val="single" w:sz="4" w:space="0" w:color="000000"/>
-              <w:left w:val="single" w:sz="4" w:space="0" w:color="000000"/>
-              <w:bottom w:val="single" w:sz="4" w:space="0" w:color="000000"/>
-              <w:right w:val="single" w:sz="4" w:space="0" w:color="000000"/>
-            </w:tcBorders>
-            <w:vAlign w:val="center"/>
-          </w:tcPr>
-          <w:p>
-            <w:pPr>
-              <w:ind w:left="176"/>
-              <w:jc w:val="center"/>
-              <w:rPr>
-                <w:rFonts w:ascii="Cambria" w:hAnsi="Cambria"/>
-                <w:sz w:val="20"/>
-                <w:szCs w:val="20"/>
-              </w:rPr>
-            </w:pPr>
-          </w:p>
-        </w:tc>
-        <w:tc>
-          <w:tcPr>
-            <w:tcW w:w="514" w:type="pct"/>
-            <w:tcBorders>
-              <w:top w:val="single" w:sz="4" w:space="0" w:color="000000"/>
-              <w:left w:val="single" w:sz="4" w:space="0" w:color="000000"/>
-              <w:bottom w:val="single" w:sz="4" w:space="0" w:color="000000"/>
-              <w:right w:val="single" w:sz="4" w:space="0" w:color="000000"/>
-            </w:tcBorders>
-            <w:vAlign w:val="center"/>
-          </w:tcPr>
-          <w:p>
-            <w:pPr>
-              <w:ind w:left="2"/>
-              <w:jc w:val="center"/>
-              <w:rPr>
-                <w:rFonts w:ascii="Cambria" w:hAnsi="Cambria"/>
-                <w:sz w:val="20"/>
-                <w:szCs w:val="20"/>
-              </w:rPr>
-            </w:pPr>
-          </w:p>
-        </w:tc>
-      </w:tr>
     </w:tbl>
+    <w:p/>
     <w:p/>
     <w:p/>
     <w:p>
